--- a/Task 6/Task 6.docx
+++ b/Task 6/Task 6.docx
@@ -27,18 +27,22 @@
         <w:spacing w:before="100" w:beforeAutospacing="1" w:after="100" w:afterAutospacing="1" w:line="240" w:lineRule="auto"/>
         <w:rPr>
           <w:rFonts w:ascii="Times New Roman" w:eastAsia="Times New Roman" w:hAnsi="Times New Roman" w:cs="Times New Roman"/>
-          <w:sz w:val="24"/>
-          <w:szCs w:val="24"/>
-        </w:rPr>
-      </w:pPr>
-      <w:r>
-        <w:rPr>
-          <w:rFonts w:ascii="Times New Roman" w:eastAsia="Times New Roman" w:hAnsi="Times New Roman" w:cs="Times New Roman"/>
-          <w:sz w:val="24"/>
-          <w:szCs w:val="24"/>
-        </w:rPr>
-        <w:t>Database Design:</w:t>
-      </w:r>
+          <w:b/>
+          <w:sz w:val="28"/>
+          <w:szCs w:val="24"/>
+        </w:rPr>
+      </w:pPr>
+      <w:r>
+        <w:rPr>
+          <w:rFonts w:ascii="Times New Roman" w:eastAsia="Times New Roman" w:hAnsi="Times New Roman" w:cs="Times New Roman"/>
+          <w:b/>
+          <w:sz w:val="28"/>
+          <w:szCs w:val="24"/>
+        </w:rPr>
+        <w:t>DATABASE DESIGN:</w:t>
+      </w:r>
+      <w:bookmarkStart w:id="0" w:name="_GoBack"/>
+      <w:bookmarkEnd w:id="0"/>
     </w:p>
     <w:p>
       <w:pPr>
@@ -125,15 +129,7 @@
           <w:sz w:val="24"/>
           <w:szCs w:val="24"/>
         </w:rPr>
-        <w:t>Schema Design</w:t>
-      </w:r>
-      <w:r>
-        <w:rPr>
-          <w:rFonts w:ascii="Times New Roman" w:eastAsia="Times New Roman" w:hAnsi="Times New Roman" w:cs="Times New Roman"/>
-          <w:sz w:val="24"/>
-          <w:szCs w:val="24"/>
-        </w:rPr>
-        <w:t>: Design the database schema using appropriate data types, constraints, and indexes. Consider factors such as performance, scalability, and security when designing the schema.</w:t>
+        <w:t>ERD:</w:t>
       </w:r>
       <w:r>
         <w:rPr>
@@ -149,35 +145,15 @@
           <w:sz w:val="24"/>
           <w:szCs w:val="24"/>
         </w:rPr>
-        <w:t xml:space="preserve">Create an </w:t>
-      </w:r>
-      <w:r>
-        <w:rPr>
-          <w:rFonts w:ascii="Times New Roman" w:eastAsia="Times New Roman" w:hAnsi="Times New Roman" w:cs="Times New Roman"/>
-          <w:sz w:val="24"/>
-          <w:szCs w:val="24"/>
-        </w:rPr>
-        <w:t>ERD</w:t>
-      </w:r>
-      <w:r>
-        <w:rPr>
-          <w:rFonts w:ascii="Times New Roman" w:eastAsia="Times New Roman" w:hAnsi="Times New Roman" w:cs="Times New Roman"/>
-          <w:sz w:val="24"/>
-          <w:szCs w:val="24"/>
-        </w:rPr>
-        <w:t xml:space="preserve"> to visualize the model. Convert the ERD to </w:t>
-      </w:r>
-      <w:r>
-        <w:rPr>
-          <w:rFonts w:ascii="Times New Roman" w:eastAsia="Times New Roman" w:hAnsi="Times New Roman" w:cs="Times New Roman"/>
-          <w:sz w:val="24"/>
-          <w:szCs w:val="24"/>
-        </w:rPr>
-        <w:t>relational schema.</w:t>
+        <w:t>Create a visual representation of the database model to better understand the relationships between entities.</w:t>
       </w:r>
     </w:p>
     <w:p>
       <w:pPr>
+        <w:numPr>
+          <w:ilvl w:val="0"/>
+          <w:numId w:val="4"/>
+        </w:numPr>
         <w:spacing w:before="100" w:beforeAutospacing="1" w:after="100" w:afterAutospacing="1" w:line="240" w:lineRule="auto"/>
         <w:rPr>
           <w:rFonts w:ascii="Times New Roman" w:eastAsia="Times New Roman" w:hAnsi="Times New Roman" w:cs="Times New Roman"/>
@@ -188,10 +164,64 @@
       <w:r>
         <w:rPr>
           <w:rFonts w:ascii="Times New Roman" w:eastAsia="Times New Roman" w:hAnsi="Times New Roman" w:cs="Times New Roman"/>
-          <w:sz w:val="24"/>
-          <w:szCs w:val="24"/>
-        </w:rPr>
-        <w:t>Database Implementation:</w:t>
+          <w:b/>
+          <w:bCs/>
+          <w:sz w:val="24"/>
+          <w:szCs w:val="24"/>
+        </w:rPr>
+        <w:t>Schema Design</w:t>
+      </w:r>
+      <w:r>
+        <w:rPr>
+          <w:rFonts w:ascii="Times New Roman" w:eastAsia="Times New Roman" w:hAnsi="Times New Roman" w:cs="Times New Roman"/>
+          <w:sz w:val="24"/>
+          <w:szCs w:val="24"/>
+        </w:rPr>
+        <w:t xml:space="preserve">: </w:t>
+      </w:r>
+      <w:r>
+        <w:rPr>
+          <w:rFonts w:ascii="Times New Roman" w:eastAsia="Times New Roman" w:hAnsi="Times New Roman" w:cs="Times New Roman"/>
+          <w:sz w:val="24"/>
+          <w:szCs w:val="24"/>
+        </w:rPr>
+        <w:t>Design the database schema by converting the ERD into a relational schema, specifying data types, constraints, and indexes</w:t>
+      </w:r>
+      <w:r>
+        <w:rPr>
+          <w:rFonts w:ascii="Times New Roman" w:eastAsia="Times New Roman" w:hAnsi="Times New Roman" w:cs="Times New Roman"/>
+          <w:sz w:val="24"/>
+          <w:szCs w:val="24"/>
+        </w:rPr>
+        <w:t xml:space="preserve"> </w:t>
+      </w:r>
+      <w:r>
+        <w:rPr>
+          <w:rFonts w:ascii="Times New Roman" w:eastAsia="Times New Roman" w:hAnsi="Times New Roman" w:cs="Times New Roman"/>
+          <w:sz w:val="24"/>
+          <w:szCs w:val="24"/>
+        </w:rPr>
+        <w:t>ensuring data integrity and consistency.</w:t>
+      </w:r>
+    </w:p>
+    <w:p>
+      <w:pPr>
+        <w:spacing w:before="100" w:beforeAutospacing="1" w:after="100" w:afterAutospacing="1" w:line="240" w:lineRule="auto"/>
+        <w:rPr>
+          <w:rFonts w:ascii="Times New Roman" w:eastAsia="Times New Roman" w:hAnsi="Times New Roman" w:cs="Times New Roman"/>
+          <w:b/>
+          <w:sz w:val="28"/>
+          <w:szCs w:val="24"/>
+        </w:rPr>
+      </w:pPr>
+      <w:r>
+        <w:rPr>
+          <w:rFonts w:ascii="Times New Roman" w:eastAsia="Times New Roman" w:hAnsi="Times New Roman" w:cs="Times New Roman"/>
+          <w:b/>
+          <w:sz w:val="28"/>
+          <w:szCs w:val="24"/>
+        </w:rPr>
+        <w:t>DATABASE IMPLEMENTATION:</w:t>
       </w:r>
     </w:p>
     <w:p>
@@ -333,8 +363,6 @@
         </w:rPr>
         <w:t>: Apply normalization techniques to eliminate redundancy and ensure data integrity. This involves organizing data into tables and minimizing data duplication to reduce the risk of anomalies.</w:t>
       </w:r>
-      <w:bookmarkStart w:id="0" w:name="_GoBack"/>
-      <w:bookmarkEnd w:id="0"/>
     </w:p>
     <w:p>
       <w:pPr>
@@ -378,17 +406,15 @@
     </w:p>
     <w:p>
       <w:pPr>
-        <w:numPr>
-          <w:ilvl w:val="0"/>
-          <w:numId w:val="5"/>
-        </w:numPr>
         <w:spacing w:before="100" w:beforeAutospacing="1" w:after="100" w:afterAutospacing="1" w:line="240" w:lineRule="auto"/>
-        <w:rPr>
-          <w:rFonts w:ascii="Times New Roman" w:eastAsia="Times New Roman" w:hAnsi="Times New Roman" w:cs="Times New Roman"/>
-          <w:sz w:val="24"/>
-          <w:szCs w:val="24"/>
-        </w:rPr>
-      </w:pPr>
+        <w:ind w:left="720"/>
+        <w:rPr>
+          <w:rFonts w:ascii="Times New Roman" w:eastAsia="Times New Roman" w:hAnsi="Times New Roman" w:cs="Times New Roman"/>
+          <w:sz w:val="24"/>
+          <w:szCs w:val="24"/>
+        </w:rPr>
+      </w:pPr>
+      <w:proofErr w:type="gramStart"/>
       <w:r>
         <w:rPr>
           <w:rFonts w:ascii="Times New Roman" w:eastAsia="Times New Roman" w:hAnsi="Times New Roman" w:cs="Times New Roman"/>
@@ -397,6 +423,7 @@
         </w:rPr>
         <w:t>Implement functionalities for data storage (inserting data), retrieval (fetching data), and manipulation (updating and deleting data).</w:t>
       </w:r>
+      <w:proofErr w:type="gramEnd"/>
     </w:p>
     <w:p>
       <w:pPr>
